--- a/Dissertation/tables/ex2.docx
+++ b/Dissertation/tables/ex2.docx
@@ -26,14 +26,14 @@
           <w:p>
             <w:pPr>
               <w:spacing w:line="276" w:lineRule="auto"/>
-              <w:rPr>
-                <w:rFonts w:ascii="Charter Roman" w:hAnsi="Charter Roman"/>
-                <w:sz w:val="20"/>
-                <w:szCs w:val="20"/>
-              </w:rPr>
-            </w:pPr>
-            <w:bookmarkStart w:id="0" w:name="_GoBack"/>
-            <w:bookmarkEnd w:id="0"/>
+              <w:jc w:val="center"/>
+              <w:rPr>
+                <w:rFonts w:ascii="Charter Roman" w:hAnsi="Charter Roman"/>
+                <w:sz w:val="20"/>
+                <w:szCs w:val="20"/>
+              </w:rPr>
+            </w:pPr>
+            <w:bookmarkStart w:id="0" w:name="_GoBack" w:colFirst="0" w:colLast="0"/>
             <w:r>
               <w:rPr>
                 <w:rFonts w:ascii="Charter Roman" w:hAnsi="Charter Roman"/>
@@ -105,6 +105,7 @@
           <w:p>
             <w:pPr>
               <w:spacing w:line="276" w:lineRule="auto"/>
+              <w:jc w:val="center"/>
               <w:rPr>
                 <w:rFonts w:ascii="Charter Roman" w:hAnsi="Charter Roman"/>
                 <w:sz w:val="20"/>
@@ -369,6 +370,7 @@
           <w:p>
             <w:pPr>
               <w:spacing w:line="276" w:lineRule="auto"/>
+              <w:jc w:val="center"/>
               <w:rPr>
                 <w:rFonts w:ascii="Charter Roman" w:hAnsi="Charter Roman"/>
                 <w:sz w:val="20"/>
@@ -439,6 +441,7 @@
           <w:p>
             <w:pPr>
               <w:spacing w:line="276" w:lineRule="auto"/>
+              <w:jc w:val="center"/>
               <w:rPr>
                 <w:rFonts w:ascii="Charter Roman" w:hAnsi="Charter Roman"/>
                 <w:sz w:val="20"/>
@@ -497,6 +500,7 @@
           </w:p>
         </w:tc>
       </w:tr>
+      <w:bookmarkEnd w:id="0"/>
     </w:tbl>
     <w:p>
       <w:pPr>
@@ -1249,7 +1253,7 @@
 </file>
 
 <file path=customXml/itemProps1.xml><?xml version="1.0" encoding="utf-8"?>
-<ds:datastoreItem xmlns:ds="http://schemas.openxmlformats.org/officeDocument/2006/customXml" ds:itemID="{008B5499-79B0-7642-86B7-C0849446A5EA}">
+<ds:datastoreItem xmlns:ds="http://schemas.openxmlformats.org/officeDocument/2006/customXml" ds:itemID="{778BDA72-A1D9-4947-A1E1-D53518630CE5}">
   <ds:schemaRefs>
     <ds:schemaRef ds:uri="http://schemas.openxmlformats.org/officeDocument/2006/bibliography"/>
   </ds:schemaRefs>
